--- a/src/assets/documents/Φύλλο αξιολόγησης Φοιτητή.docx
+++ b/src/assets/documents/Φύλλο αξιολόγησης Φοιτητή.docx
@@ -83,9 +83,9 @@
         </w:rPr>
         <w:drawing>
           <wp:inline distT="0" distB="0" distL="0" distR="0">
-            <wp:extent cx="4699000" cy="572494"/>
-            <wp:effectExtent l="0" t="0" r="6350" b="0"/>
-            <wp:docPr id="2" name="Εικόνα 2" descr="https://praktiki.uop.gr/system/files/espa20142020.jpg"/>
+            <wp:extent cx="4592639" cy="835025"/>
+            <wp:effectExtent l="0" t="0" r="0" b="3175"/>
+            <wp:docPr id="3" name="Εικόνα 3" descr="C:\Users\Thanos\Documents\GitHub\internship_uop\src\assets\images\espaImage2.jpg"/>
             <wp:cNvGraphicFramePr>
               <a:graphicFrameLocks xmlns:a="http://schemas.openxmlformats.org/drawingml/2006/main" noChangeAspect="1"/>
             </wp:cNvGraphicFramePr>
@@ -93,7 +93,7 @@
               <a:graphicData uri="http://schemas.openxmlformats.org/drawingml/2006/picture">
                 <pic:pic xmlns:pic="http://schemas.openxmlformats.org/drawingml/2006/picture">
                   <pic:nvPicPr>
-                    <pic:cNvPr id="0" name="Picture 1" descr="https://praktiki.uop.gr/system/files/espa20142020.jpg"/>
+                    <pic:cNvPr id="0" name="Picture 1" descr="C:\Users\Thanos\Documents\GitHub\internship_uop\src\assets\images\espaImage2.jpg"/>
                     <pic:cNvPicPr>
                       <a:picLocks noChangeAspect="1" noChangeArrowheads="1"/>
                     </pic:cNvPicPr>
@@ -114,7 +114,7 @@
                   <pic:spPr bwMode="auto">
                     <a:xfrm>
                       <a:off x="0" y="0"/>
-                      <a:ext cx="4737314" cy="577162"/>
+                      <a:ext cx="4726982" cy="859451"/>
                     </a:xfrm>
                     <a:prstGeom prst="rect">
                       <a:avLst/>
@@ -156,6 +156,8 @@
         </w:rPr>
         <w:t>ΑΞΙΟΛΟΓΗΣΗ ΦΟΙΤΗΤΗ</w:t>
       </w:r>
+      <w:bookmarkStart w:id="0" w:name="_GoBack"/>
+      <w:bookmarkEnd w:id="0"/>
     </w:p>
     <w:tbl>
       <w:tblPr>
@@ -1636,6 +1638,7 @@
                 <w:szCs w:val="20"/>
                 <w:lang w:eastAsia="el-GR"/>
               </w:rPr>
+              <w:lastRenderedPageBreak/>
               <w:t>Ηγετική ικανότητα και λήψη πρωτοβουλιών</w:t>
             </w:r>
           </w:p>
@@ -1701,7 +1704,6 @@
                 <w:szCs w:val="20"/>
                 <w:lang w:eastAsia="el-GR"/>
               </w:rPr>
-              <w:lastRenderedPageBreak/>
               <w:t>Ικανότητα προφορικής / γραπτής επικοινωνίας</w:t>
             </w:r>
           </w:p>
@@ -2142,10 +2144,7 @@
         </w:tc>
       </w:tr>
     </w:tbl>
-    <w:p>
-      <w:bookmarkStart w:id="0" w:name="_GoBack"/>
-      <w:bookmarkEnd w:id="0"/>
-    </w:p>
+    <w:p/>
     <w:sectPr>
       <w:pgSz w:w="11906" w:h="16838"/>
       <w:pgMar w:top="1440" w:right="1800" w:bottom="1440" w:left="1800" w:header="708" w:footer="708" w:gutter="0"/>

--- a/src/assets/documents/Φύλλο αξιολόγησης Φοιτητή.docx
+++ b/src/assets/documents/Φύλλο αξιολόγησης Φοιτητή.docx
@@ -4,7 +4,7 @@
   <w:body>
     <w:p>
       <w:pPr>
-        <w:pStyle w:val="Heading7"/>
+        <w:pStyle w:val="7"/>
         <w:keepNext w:val="0"/>
         <w:widowControl w:val="0"/>
         <w:rPr>
@@ -88,7 +88,7 @@
     </w:p>
     <w:p>
       <w:pPr>
-        <w:pStyle w:val="Heading7"/>
+        <w:pStyle w:val="7"/>
         <w:widowControl w:val="0"/>
         <w:spacing w:after="360"/>
         <w:rPr>
@@ -116,7 +116,7 @@
     </w:p>
     <w:p>
       <w:pPr>
-        <w:pStyle w:val="Heading7"/>
+        <w:pStyle w:val="7"/>
         <w:widowControl w:val="0"/>
         <w:spacing w:after="360"/>
         <w:rPr>
@@ -147,7 +147,7 @@
     </w:p>
     <w:p>
       <w:pPr>
-        <w:pStyle w:val="BodyText"/>
+        <w:pStyle w:val="a6"/>
         <w:widowControl w:val="0"/>
         <w:spacing w:after="60"/>
         <w:jc w:val="center"/>
@@ -186,7 +186,7 @@
     </w:p>
     <w:p>
       <w:pPr>
-        <w:pStyle w:val="BodyText"/>
+        <w:pStyle w:val="a6"/>
         <w:widowControl w:val="0"/>
         <w:spacing w:before="280"/>
         <w:jc w:val="center"/>
@@ -209,7 +209,7 @@
     </w:p>
     <w:p>
       <w:pPr>
-        <w:pStyle w:val="BodyText"/>
+        <w:pStyle w:val="a6"/>
         <w:widowControl w:val="0"/>
         <w:spacing w:before="360" w:after="360"/>
         <w:ind w:left="567" w:right="567"/>
@@ -277,8 +277,12 @@
           <w:lang w:val="el-GR"/>
         </w:rPr>
         <w:sectPr>
-          <w:headerReference w:type="default" r:id="rId9"/>
-          <w:footerReference w:type="default" r:id="rId10"/>
+          <w:headerReference w:type="even" r:id="rId9"/>
+          <w:headerReference w:type="default" r:id="rId10"/>
+          <w:footerReference w:type="even" r:id="rId11"/>
+          <w:footerReference w:type="default" r:id="rId12"/>
+          <w:headerReference w:type="first" r:id="rId13"/>
+          <w:footerReference w:type="first" r:id="rId14"/>
           <w:pgSz w:w="11906" w:h="16838"/>
           <w:pgMar w:top="851" w:right="851" w:bottom="1353" w:left="851" w:header="425" w:footer="794" w:gutter="0"/>
           <w:cols w:space="720"/>
@@ -352,7 +356,7 @@
       </w:r>
       <w:r>
         <w:rPr>
-          <w:rStyle w:val="PlaceholderText"/>
+          <w:rStyle w:val="a7"/>
           <w:rFonts w:ascii="Calibri" w:hAnsi="Calibri" w:cs="Calibri"/>
           <w:color w:val="auto"/>
           <w:sz w:val="22"/>
@@ -455,7 +459,7 @@
       </w:r>
       <w:r>
         <w:rPr>
-          <w:rStyle w:val="PlaceholderText"/>
+          <w:rStyle w:val="a7"/>
           <w:rFonts w:ascii="Calibri" w:hAnsi="Calibri" w:cs="Calibri"/>
           <w:color w:val="auto"/>
           <w:sz w:val="22"/>
@@ -619,7 +623,7 @@
       </w:r>
       <w:r>
         <w:rPr>
-          <w:rStyle w:val="PlaceholderText"/>
+          <w:rStyle w:val="a7"/>
           <w:rFonts w:ascii="Calibri" w:hAnsi="Calibri" w:cs="Calibri"/>
           <w:color w:val="auto"/>
           <w:sz w:val="22"/>
@@ -668,7 +672,7 @@
       </w:r>
       <w:r>
         <w:rPr>
-          <w:rStyle w:val="PlaceholderText"/>
+          <w:rStyle w:val="a7"/>
           <w:rFonts w:ascii="Calibri" w:hAnsi="Calibri" w:cs="Calibri"/>
           <w:color w:val="auto"/>
           <w:sz w:val="22"/>
@@ -721,7 +725,7 @@
       </w:r>
       <w:r>
         <w:rPr>
-          <w:rStyle w:val="PlaceholderText"/>
+          <w:rStyle w:val="a7"/>
           <w:rFonts w:ascii="Calibri" w:hAnsi="Calibri" w:cs="Calibri"/>
           <w:color w:val="auto"/>
           <w:sz w:val="22"/>
@@ -833,7 +837,7 @@
       </w:r>
       <w:r>
         <w:rPr>
-          <w:rStyle w:val="PlaceholderText"/>
+          <w:rStyle w:val="a7"/>
           <w:rFonts w:ascii="Calibri" w:hAnsi="Calibri" w:cs="Calibri"/>
           <w:color w:val="auto"/>
           <w:sz w:val="22"/>
@@ -982,7 +986,7 @@
       </w:r>
       <w:r>
         <w:rPr>
-          <w:rStyle w:val="PlaceholderText"/>
+          <w:rStyle w:val="a7"/>
           <w:rFonts w:ascii="Calibri" w:hAnsi="Calibri" w:cs="Calibri"/>
           <w:color w:val="auto"/>
           <w:sz w:val="22"/>
@@ -1120,7 +1124,7 @@
       </w:r>
       <w:r>
         <w:rPr>
-          <w:rStyle w:val="PlaceholderText"/>
+          <w:rStyle w:val="a7"/>
           <w:rFonts w:ascii="Calibri" w:hAnsi="Calibri" w:cs="Calibri"/>
           <w:color w:val="auto"/>
           <w:sz w:val="22"/>
@@ -1232,7 +1236,7 @@
       </w:r>
       <w:r>
         <w:rPr>
-          <w:rStyle w:val="PlaceholderText"/>
+          <w:rStyle w:val="a7"/>
           <w:rFonts w:ascii="Calibri" w:hAnsi="Calibri" w:cs="Calibri"/>
           <w:color w:val="auto"/>
           <w:sz w:val="22"/>
@@ -1617,7 +1621,7 @@
       </w:r>
       <w:r>
         <w:rPr>
-          <w:rStyle w:val="PlaceholderText"/>
+          <w:rStyle w:val="a7"/>
           <w:rFonts w:ascii="Calibri" w:hAnsi="Calibri" w:cs="Calibri"/>
           <w:color w:val="auto"/>
           <w:sz w:val="22"/>
@@ -1726,7 +1730,7 @@
       </w:r>
       <w:r>
         <w:rPr>
-          <w:rStyle w:val="PlaceholderText"/>
+          <w:rStyle w:val="a7"/>
           <w:rFonts w:ascii="Calibri" w:hAnsi="Calibri" w:cs="Calibri"/>
           <w:color w:val="auto"/>
           <w:sz w:val="22"/>
@@ -1846,7 +1850,7 @@
       </w:r>
       <w:r>
         <w:rPr>
-          <w:rStyle w:val="PlaceholderText"/>
+          <w:rStyle w:val="a7"/>
           <w:rFonts w:ascii="Calibri" w:hAnsi="Calibri" w:cs="Calibri"/>
           <w:color w:val="auto"/>
           <w:sz w:val="22"/>
@@ -1951,11 +1955,12 @@
           <w:szCs w:val="22"/>
           <w:lang w:val="el-GR"/>
         </w:rPr>
+        <w:lastRenderedPageBreak/>
         <w:t>Απάντηση:</w:t>
       </w:r>
       <w:r>
         <w:rPr>
-          <w:rStyle w:val="PlaceholderText"/>
+          <w:rStyle w:val="a7"/>
           <w:rFonts w:ascii="Calibri" w:hAnsi="Calibri" w:cs="Calibri"/>
           <w:color w:val="auto"/>
           <w:sz w:val="22"/>
@@ -2075,7 +2080,7 @@
       </w:r>
       <w:r>
         <w:rPr>
-          <w:rStyle w:val="PlaceholderText"/>
+          <w:rStyle w:val="a7"/>
           <w:rFonts w:ascii="Calibri" w:hAnsi="Calibri" w:cs="Calibri"/>
           <w:color w:val="auto"/>
           <w:sz w:val="22"/>
@@ -2142,7 +2147,6 @@
           <w:szCs w:val="22"/>
           <w:lang w:val="el-GR"/>
         </w:rPr>
-        <w:lastRenderedPageBreak/>
         <w:t xml:space="preserve">6. </w:t>
       </w:r>
       <w:r>
@@ -2185,7 +2189,7 @@
       </w:r>
       <w:r>
         <w:rPr>
-          <w:rStyle w:val="PlaceholderText"/>
+          <w:rStyle w:val="a7"/>
           <w:rFonts w:ascii="Calibri" w:hAnsi="Calibri" w:cs="Calibri"/>
           <w:color w:val="auto"/>
           <w:sz w:val="22"/>
@@ -2294,7 +2298,7 @@
       </w:r>
       <w:r>
         <w:rPr>
-          <w:rStyle w:val="PlaceholderText"/>
+          <w:rStyle w:val="a7"/>
           <w:rFonts w:ascii="Calibri" w:hAnsi="Calibri" w:cs="Calibri"/>
           <w:color w:val="auto"/>
           <w:sz w:val="22"/>
@@ -2713,7 +2717,7 @@
       </w:r>
       <w:r>
         <w:rPr>
-          <w:rStyle w:val="PlaceholderText"/>
+          <w:rStyle w:val="a7"/>
           <w:rFonts w:ascii="Calibri" w:hAnsi="Calibri" w:cs="Calibri"/>
           <w:color w:val="auto"/>
           <w:sz w:val="22"/>
@@ -2970,7 +2974,7 @@
       </w:r>
       <w:r>
         <w:rPr>
-          <w:rStyle w:val="PlaceholderText"/>
+          <w:rStyle w:val="a7"/>
           <w:rFonts w:ascii="Calibri" w:hAnsi="Calibri" w:cs="Calibri"/>
           <w:color w:val="auto"/>
           <w:sz w:val="22"/>
@@ -3562,7 +3566,7 @@
       </w:r>
       <w:r>
         <w:rPr>
-          <w:rStyle w:val="PlaceholderText"/>
+          <w:rStyle w:val="a7"/>
           <w:rFonts w:ascii="Calibri" w:hAnsi="Calibri" w:cs="Calibri"/>
           <w:color w:val="auto"/>
           <w:sz w:val="22"/>
@@ -3671,7 +3675,7 @@
       </w:r>
       <w:r>
         <w:rPr>
-          <w:rStyle w:val="PlaceholderText"/>
+          <w:rStyle w:val="a7"/>
           <w:rFonts w:ascii="Calibri" w:hAnsi="Calibri" w:cs="Calibri"/>
           <w:color w:val="auto"/>
           <w:sz w:val="22"/>
@@ -4100,6 +4104,7 @@
                 <w:szCs w:val="22"/>
                 <w:lang w:val="el-GR"/>
               </w:rPr>
+              <w:lastRenderedPageBreak/>
               <w:tab/>
             </w:r>
           </w:p>
@@ -4506,7 +4511,17 @@
 <w:ftr xmlns:wpc="http://schemas.microsoft.com/office/word/2010/wordprocessingCanvas" xmlns:cx="http://schemas.microsoft.com/office/drawing/2014/chartex" xmlns:cx1="http://schemas.microsoft.com/office/drawing/2015/9/8/chartex" xmlns:cx2="http://schemas.microsoft.com/office/drawing/2015/10/21/chartex" xmlns:cx3="http://schemas.microsoft.com/office/drawing/2016/5/9/chartex" xmlns:cx4="http://schemas.microsoft.com/office/drawing/2016/5/10/chartex" xmlns:cx5="http://schemas.microsoft.com/office/drawing/2016/5/11/chartex" xmlns:cx6="http://schemas.microsoft.com/office/drawing/2016/5/12/chartex" xmlns:cx7="http://schemas.microsoft.com/office/drawing/2016/5/13/chartex" xmlns:cx8="http://schemas.microsoft.com/office/drawing/2016/5/14/chartex" xmlns:mc="http://schemas.openxmlformats.org/markup-compatibility/2006" xmlns:aink="http://schemas.microsoft.com/office/drawing/2016/ink" xmlns:am3d="http://schemas.microsoft.com/office/drawing/2017/model3d" xmlns:o="urn:schemas-microsoft-com:office:office" xmlns:oel="http://schemas.microsoft.com/office/2019/extlst" xmlns:r="http://schemas.openxmlformats.org/officeDocument/2006/relationships" xmlns:m="http://schemas.openxmlformats.org/officeDocument/2006/math" xmlns:v="urn:schemas-microsoft-com:vml" xmlns:wp14="http://schemas.microsoft.com/office/word/2010/wordprocessingDrawing" xmlns:wp="http://schemas.openxmlformats.org/drawingml/2006/wordprocessingDrawing" xmlns:w10="urn:schemas-microsoft-com:office:word" xmlns:w="http://schemas.openxmlformats.org/wordprocessingml/2006/main" xmlns:w14="http://schemas.microsoft.com/office/word/2010/wordml" xmlns:w15="http://schemas.microsoft.com/office/word/2012/wordml" xmlns:w16cex="http://schemas.microsoft.com/office/word/2018/wordml/cex" xmlns:w16cid="http://schemas.microsoft.com/office/word/2016/wordml/cid" xmlns:w16="http://schemas.microsoft.com/office/word/2018/wordml" xmlns:w16sdtdh="http://schemas.microsoft.com/office/word/2020/wordml/sdtdatahash" xmlns:w16se="http://schemas.microsoft.com/office/word/2015/wordml/symex" xmlns:wpg="http://schemas.microsoft.com/office/word/2010/wordprocessingGroup" xmlns:wpi="http://schemas.microsoft.com/office/word/2010/wordprocessingInk" xmlns:wne="http://schemas.microsoft.com/office/word/2006/wordml" xmlns:wps="http://schemas.microsoft.com/office/word/2010/wordprocessingShape" mc:Ignorable="w14 w15 w16se w16cid w16 w16cex w16sdtdh wp14">
   <w:p>
     <w:pPr>
-      <w:pStyle w:val="Footer"/>
+      <w:pStyle w:val="af"/>
+    </w:pPr>
+  </w:p>
+</w:ftr>
+</file>
+
+<file path=word/footer2.xml><?xml version="1.0" encoding="utf-8"?>
+<w:ftr xmlns:wpc="http://schemas.microsoft.com/office/word/2010/wordprocessingCanvas" xmlns:cx="http://schemas.microsoft.com/office/drawing/2014/chartex" xmlns:cx1="http://schemas.microsoft.com/office/drawing/2015/9/8/chartex" xmlns:cx2="http://schemas.microsoft.com/office/drawing/2015/10/21/chartex" xmlns:cx3="http://schemas.microsoft.com/office/drawing/2016/5/9/chartex" xmlns:cx4="http://schemas.microsoft.com/office/drawing/2016/5/10/chartex" xmlns:cx5="http://schemas.microsoft.com/office/drawing/2016/5/11/chartex" xmlns:cx6="http://schemas.microsoft.com/office/drawing/2016/5/12/chartex" xmlns:cx7="http://schemas.microsoft.com/office/drawing/2016/5/13/chartex" xmlns:cx8="http://schemas.microsoft.com/office/drawing/2016/5/14/chartex" xmlns:mc="http://schemas.openxmlformats.org/markup-compatibility/2006" xmlns:aink="http://schemas.microsoft.com/office/drawing/2016/ink" xmlns:am3d="http://schemas.microsoft.com/office/drawing/2017/model3d" xmlns:o="urn:schemas-microsoft-com:office:office" xmlns:oel="http://schemas.microsoft.com/office/2019/extlst" xmlns:r="http://schemas.openxmlformats.org/officeDocument/2006/relationships" xmlns:m="http://schemas.openxmlformats.org/officeDocument/2006/math" xmlns:v="urn:schemas-microsoft-com:vml" xmlns:wp14="http://schemas.microsoft.com/office/word/2010/wordprocessingDrawing" xmlns:wp="http://schemas.openxmlformats.org/drawingml/2006/wordprocessingDrawing" xmlns:w10="urn:schemas-microsoft-com:office:word" xmlns:w="http://schemas.openxmlformats.org/wordprocessingml/2006/main" xmlns:w14="http://schemas.microsoft.com/office/word/2010/wordml" xmlns:w15="http://schemas.microsoft.com/office/word/2012/wordml" xmlns:w16cex="http://schemas.microsoft.com/office/word/2018/wordml/cex" xmlns:w16cid="http://schemas.microsoft.com/office/word/2016/wordml/cid" xmlns:w16="http://schemas.microsoft.com/office/word/2018/wordml" xmlns:w16sdtdh="http://schemas.microsoft.com/office/word/2020/wordml/sdtdatahash" xmlns:w16se="http://schemas.microsoft.com/office/word/2015/wordml/symex" xmlns:wpg="http://schemas.microsoft.com/office/word/2010/wordprocessingGroup" xmlns:wpi="http://schemas.microsoft.com/office/word/2010/wordprocessingInk" xmlns:wne="http://schemas.microsoft.com/office/word/2006/wordml" xmlns:wps="http://schemas.microsoft.com/office/word/2010/wordprocessingShape" mc:Ignorable="w14 w15 w16se w16cid w16 w16cex w16sdtdh wp14">
+  <w:p>
+    <w:pPr>
+      <w:pStyle w:val="af"/>
       <w:rPr>
         <w:lang w:val="el-GR"/>
       </w:rPr>
@@ -4522,10 +4537,10 @@
         <w:noProof/>
       </w:rPr>
       <w:drawing>
-        <wp:inline distT="0" distB="0" distL="0" distR="0" wp14:anchorId="19B562BD" wp14:editId="25B9DBD4">
-          <wp:extent cx="5257800" cy="762000"/>
-          <wp:effectExtent l="0" t="0" r="0" b="0"/>
-          <wp:docPr id="4" name="Picture 4" descr="A white background with red and blue text&#10;&#10;Description automatically generated with low confidence"/>
+        <wp:inline distT="0" distB="0" distL="0" distR="0" wp14:anchorId="23385242" wp14:editId="446E7450">
+          <wp:extent cx="6477000" cy="1076325"/>
+          <wp:effectExtent l="0" t="0" r="0" b="9525"/>
+          <wp:docPr id="1546603552" name="Εικόνα 1"/>
           <wp:cNvGraphicFramePr>
             <a:graphicFrameLocks xmlns:a="http://schemas.openxmlformats.org/drawingml/2006/main" noChangeAspect="1"/>
           </wp:cNvGraphicFramePr>
@@ -4533,23 +4548,36 @@
             <a:graphicData uri="http://schemas.openxmlformats.org/drawingml/2006/picture">
               <pic:pic xmlns:pic="http://schemas.openxmlformats.org/drawingml/2006/picture">
                 <pic:nvPicPr>
-                  <pic:cNvPr id="4" name="Picture 4" descr="A white background with red and blue text&#10;&#10;Description automatically generated with low confidence"/>
-                  <pic:cNvPicPr/>
+                  <pic:cNvPr id="0" name="Picture 1"/>
+                  <pic:cNvPicPr>
+                    <a:picLocks noChangeAspect="1" noChangeArrowheads="1"/>
+                  </pic:cNvPicPr>
                 </pic:nvPicPr>
                 <pic:blipFill>
-                  <a:blip r:embed="rId1"/>
+                  <a:blip r:embed="rId1">
+                    <a:extLst>
+                      <a:ext uri="{28A0092B-C50C-407E-A947-70E740481C1C}">
+                        <a14:useLocalDpi xmlns:a14="http://schemas.microsoft.com/office/drawing/2010/main" val="0"/>
+                      </a:ext>
+                    </a:extLst>
+                  </a:blip>
+                  <a:srcRect/>
                   <a:stretch>
                     <a:fillRect/>
                   </a:stretch>
                 </pic:blipFill>
-                <pic:spPr>
+                <pic:spPr bwMode="auto">
                   <a:xfrm>
                     <a:off x="0" y="0"/>
-                    <a:ext cx="5257800" cy="762000"/>
+                    <a:ext cx="6477000" cy="1076325"/>
                   </a:xfrm>
                   <a:prstGeom prst="rect">
                     <a:avLst/>
                   </a:prstGeom>
+                  <a:noFill/>
+                  <a:ln>
+                    <a:noFill/>
+                  </a:ln>
                 </pic:spPr>
               </pic:pic>
             </a:graphicData>
@@ -4561,6 +4589,16 @@
 </w:ftr>
 </file>
 
+<file path=word/footer3.xml><?xml version="1.0" encoding="utf-8"?>
+<w:ftr xmlns:wpc="http://schemas.microsoft.com/office/word/2010/wordprocessingCanvas" xmlns:cx="http://schemas.microsoft.com/office/drawing/2014/chartex" xmlns:cx1="http://schemas.microsoft.com/office/drawing/2015/9/8/chartex" xmlns:cx2="http://schemas.microsoft.com/office/drawing/2015/10/21/chartex" xmlns:cx3="http://schemas.microsoft.com/office/drawing/2016/5/9/chartex" xmlns:cx4="http://schemas.microsoft.com/office/drawing/2016/5/10/chartex" xmlns:cx5="http://schemas.microsoft.com/office/drawing/2016/5/11/chartex" xmlns:cx6="http://schemas.microsoft.com/office/drawing/2016/5/12/chartex" xmlns:cx7="http://schemas.microsoft.com/office/drawing/2016/5/13/chartex" xmlns:cx8="http://schemas.microsoft.com/office/drawing/2016/5/14/chartex" xmlns:mc="http://schemas.openxmlformats.org/markup-compatibility/2006" xmlns:aink="http://schemas.microsoft.com/office/drawing/2016/ink" xmlns:am3d="http://schemas.microsoft.com/office/drawing/2017/model3d" xmlns:o="urn:schemas-microsoft-com:office:office" xmlns:oel="http://schemas.microsoft.com/office/2019/extlst" xmlns:r="http://schemas.openxmlformats.org/officeDocument/2006/relationships" xmlns:m="http://schemas.openxmlformats.org/officeDocument/2006/math" xmlns:v="urn:schemas-microsoft-com:vml" xmlns:wp14="http://schemas.microsoft.com/office/word/2010/wordprocessingDrawing" xmlns:wp="http://schemas.openxmlformats.org/drawingml/2006/wordprocessingDrawing" xmlns:w10="urn:schemas-microsoft-com:office:word" xmlns:w="http://schemas.openxmlformats.org/wordprocessingml/2006/main" xmlns:w14="http://schemas.microsoft.com/office/word/2010/wordml" xmlns:w15="http://schemas.microsoft.com/office/word/2012/wordml" xmlns:w16cex="http://schemas.microsoft.com/office/word/2018/wordml/cex" xmlns:w16cid="http://schemas.microsoft.com/office/word/2016/wordml/cid" xmlns:w16="http://schemas.microsoft.com/office/word/2018/wordml" xmlns:w16sdtdh="http://schemas.microsoft.com/office/word/2020/wordml/sdtdatahash" xmlns:w16se="http://schemas.microsoft.com/office/word/2015/wordml/symex" xmlns:wpg="http://schemas.microsoft.com/office/word/2010/wordprocessingGroup" xmlns:wpi="http://schemas.microsoft.com/office/word/2010/wordprocessingInk" xmlns:wne="http://schemas.microsoft.com/office/word/2006/wordml" xmlns:wps="http://schemas.microsoft.com/office/word/2010/wordprocessingShape" mc:Ignorable="w14 w15 w16se w16cid w16 w16cex w16sdtdh wp14">
+  <w:p>
+    <w:pPr>
+      <w:pStyle w:val="af"/>
+    </w:pPr>
+  </w:p>
+</w:ftr>
+</file>
+
 <file path=word/footnotes.xml><?xml version="1.0" encoding="utf-8"?>
 <w:footnotes xmlns:wpc="http://schemas.microsoft.com/office/word/2010/wordprocessingCanvas" xmlns:cx="http://schemas.microsoft.com/office/drawing/2014/chartex" xmlns:cx1="http://schemas.microsoft.com/office/drawing/2015/9/8/chartex" xmlns:cx2="http://schemas.microsoft.com/office/drawing/2015/10/21/chartex" xmlns:cx3="http://schemas.microsoft.com/office/drawing/2016/5/9/chartex" xmlns:cx4="http://schemas.microsoft.com/office/drawing/2016/5/10/chartex" xmlns:cx5="http://schemas.microsoft.com/office/drawing/2016/5/11/chartex" xmlns:cx6="http://schemas.microsoft.com/office/drawing/2016/5/12/chartex" xmlns:cx7="http://schemas.microsoft.com/office/drawing/2016/5/13/chartex" xmlns:cx8="http://schemas.microsoft.com/office/drawing/2016/5/14/chartex" xmlns:mc="http://schemas.openxmlformats.org/markup-compatibility/2006" xmlns:aink="http://schemas.microsoft.com/office/drawing/2016/ink" xmlns:am3d="http://schemas.microsoft.com/office/drawing/2017/model3d" xmlns:o="urn:schemas-microsoft-com:office:office" xmlns:oel="http://schemas.microsoft.com/office/2019/extlst" xmlns:r="http://schemas.openxmlformats.org/officeDocument/2006/relationships" xmlns:m="http://schemas.openxmlformats.org/officeDocument/2006/math" xmlns:v="urn:schemas-microsoft-com:vml" xmlns:wp14="http://schemas.microsoft.com/office/word/2010/wordprocessingDrawing" xmlns:wp="http://schemas.openxmlformats.org/drawingml/2006/wordprocessingDrawing" xmlns:w10="urn:schemas-microsoft-com:office:word" xmlns:w="http://schemas.openxmlformats.org/wordprocessingml/2006/main" xmlns:w14="http://schemas.microsoft.com/office/word/2010/wordml" xmlns:w15="http://schemas.microsoft.com/office/word/2012/wordml" xmlns:w16cex="http://schemas.microsoft.com/office/word/2018/wordml/cex" xmlns:w16cid="http://schemas.microsoft.com/office/word/2016/wordml/cid" xmlns:w16="http://schemas.microsoft.com/office/word/2018/wordml" xmlns:w16sdtdh="http://schemas.microsoft.com/office/word/2020/wordml/sdtdatahash" xmlns:w16se="http://schemas.microsoft.com/office/word/2015/wordml/symex" xmlns:wpg="http://schemas.microsoft.com/office/word/2010/wordprocessingGroup" xmlns:wpi="http://schemas.microsoft.com/office/word/2010/wordprocessingInk" xmlns:wne="http://schemas.microsoft.com/office/word/2006/wordml" xmlns:wps="http://schemas.microsoft.com/office/word/2010/wordprocessingShape" mc:Ignorable="w14 w15 w16se w16cid w16 w16cex w16sdtdh wp14">
   <w:footnote w:type="separator" w:id="-1">
@@ -4584,7 +4622,17 @@
 <w:hdr xmlns:wpc="http://schemas.microsoft.com/office/word/2010/wordprocessingCanvas" xmlns:cx="http://schemas.microsoft.com/office/drawing/2014/chartex" xmlns:cx1="http://schemas.microsoft.com/office/drawing/2015/9/8/chartex" xmlns:cx2="http://schemas.microsoft.com/office/drawing/2015/10/21/chartex" xmlns:cx3="http://schemas.microsoft.com/office/drawing/2016/5/9/chartex" xmlns:cx4="http://schemas.microsoft.com/office/drawing/2016/5/10/chartex" xmlns:cx5="http://schemas.microsoft.com/office/drawing/2016/5/11/chartex" xmlns:cx6="http://schemas.microsoft.com/office/drawing/2016/5/12/chartex" xmlns:cx7="http://schemas.microsoft.com/office/drawing/2016/5/13/chartex" xmlns:cx8="http://schemas.microsoft.com/office/drawing/2016/5/14/chartex" xmlns:mc="http://schemas.openxmlformats.org/markup-compatibility/2006" xmlns:aink="http://schemas.microsoft.com/office/drawing/2016/ink" xmlns:am3d="http://schemas.microsoft.com/office/drawing/2017/model3d" xmlns:o="urn:schemas-microsoft-com:office:office" xmlns:oel="http://schemas.microsoft.com/office/2019/extlst" xmlns:r="http://schemas.openxmlformats.org/officeDocument/2006/relationships" xmlns:m="http://schemas.openxmlformats.org/officeDocument/2006/math" xmlns:v="urn:schemas-microsoft-com:vml" xmlns:wp14="http://schemas.microsoft.com/office/word/2010/wordprocessingDrawing" xmlns:wp="http://schemas.openxmlformats.org/drawingml/2006/wordprocessingDrawing" xmlns:w10="urn:schemas-microsoft-com:office:word" xmlns:w="http://schemas.openxmlformats.org/wordprocessingml/2006/main" xmlns:w14="http://schemas.microsoft.com/office/word/2010/wordml" xmlns:w15="http://schemas.microsoft.com/office/word/2012/wordml" xmlns:w16cex="http://schemas.microsoft.com/office/word/2018/wordml/cex" xmlns:w16cid="http://schemas.microsoft.com/office/word/2016/wordml/cid" xmlns:w16="http://schemas.microsoft.com/office/word/2018/wordml" xmlns:w16sdtdh="http://schemas.microsoft.com/office/word/2020/wordml/sdtdatahash" xmlns:w16se="http://schemas.microsoft.com/office/word/2015/wordml/symex" xmlns:wpg="http://schemas.microsoft.com/office/word/2010/wordprocessingGroup" xmlns:wpi="http://schemas.microsoft.com/office/word/2010/wordprocessingInk" xmlns:wne="http://schemas.microsoft.com/office/word/2006/wordml" xmlns:wps="http://schemas.microsoft.com/office/word/2010/wordprocessingShape" mc:Ignorable="w14 w15 w16se w16cid w16 w16cex w16sdtdh wp14">
   <w:p>
     <w:pPr>
-      <w:pStyle w:val="Footer"/>
+      <w:pStyle w:val="ae"/>
+    </w:pPr>
+  </w:p>
+</w:hdr>
+</file>
+
+<file path=word/header2.xml><?xml version="1.0" encoding="utf-8"?>
+<w:hdr xmlns:wpc="http://schemas.microsoft.com/office/word/2010/wordprocessingCanvas" xmlns:cx="http://schemas.microsoft.com/office/drawing/2014/chartex" xmlns:cx1="http://schemas.microsoft.com/office/drawing/2015/9/8/chartex" xmlns:cx2="http://schemas.microsoft.com/office/drawing/2015/10/21/chartex" xmlns:cx3="http://schemas.microsoft.com/office/drawing/2016/5/9/chartex" xmlns:cx4="http://schemas.microsoft.com/office/drawing/2016/5/10/chartex" xmlns:cx5="http://schemas.microsoft.com/office/drawing/2016/5/11/chartex" xmlns:cx6="http://schemas.microsoft.com/office/drawing/2016/5/12/chartex" xmlns:cx7="http://schemas.microsoft.com/office/drawing/2016/5/13/chartex" xmlns:cx8="http://schemas.microsoft.com/office/drawing/2016/5/14/chartex" xmlns:mc="http://schemas.openxmlformats.org/markup-compatibility/2006" xmlns:aink="http://schemas.microsoft.com/office/drawing/2016/ink" xmlns:am3d="http://schemas.microsoft.com/office/drawing/2017/model3d" xmlns:o="urn:schemas-microsoft-com:office:office" xmlns:oel="http://schemas.microsoft.com/office/2019/extlst" xmlns:r="http://schemas.openxmlformats.org/officeDocument/2006/relationships" xmlns:m="http://schemas.openxmlformats.org/officeDocument/2006/math" xmlns:v="urn:schemas-microsoft-com:vml" xmlns:wp14="http://schemas.microsoft.com/office/word/2010/wordprocessingDrawing" xmlns:wp="http://schemas.openxmlformats.org/drawingml/2006/wordprocessingDrawing" xmlns:w10="urn:schemas-microsoft-com:office:word" xmlns:w="http://schemas.openxmlformats.org/wordprocessingml/2006/main" xmlns:w14="http://schemas.microsoft.com/office/word/2010/wordml" xmlns:w15="http://schemas.microsoft.com/office/word/2012/wordml" xmlns:w16cex="http://schemas.microsoft.com/office/word/2018/wordml/cex" xmlns:w16cid="http://schemas.microsoft.com/office/word/2016/wordml/cid" xmlns:w16="http://schemas.microsoft.com/office/word/2018/wordml" xmlns:w16sdtdh="http://schemas.microsoft.com/office/word/2020/wordml/sdtdatahash" xmlns:w16se="http://schemas.microsoft.com/office/word/2015/wordml/symex" xmlns:wpg="http://schemas.microsoft.com/office/word/2010/wordprocessingGroup" xmlns:wpi="http://schemas.microsoft.com/office/word/2010/wordprocessingInk" xmlns:wne="http://schemas.microsoft.com/office/word/2006/wordml" xmlns:wps="http://schemas.microsoft.com/office/word/2010/wordprocessingShape" mc:Ignorable="w14 w15 w16se w16cid w16 w16cex w16sdtdh wp14">
+  <w:p>
+    <w:pPr>
+      <w:pStyle w:val="af"/>
       <w:tabs>
         <w:tab w:val="clear" w:pos="4153"/>
         <w:tab w:val="clear" w:pos="8306"/>
@@ -4600,6 +4648,16 @@
 </w:hdr>
 </file>
 
+<file path=word/header3.xml><?xml version="1.0" encoding="utf-8"?>
+<w:hdr xmlns:wpc="http://schemas.microsoft.com/office/word/2010/wordprocessingCanvas" xmlns:cx="http://schemas.microsoft.com/office/drawing/2014/chartex" xmlns:cx1="http://schemas.microsoft.com/office/drawing/2015/9/8/chartex" xmlns:cx2="http://schemas.microsoft.com/office/drawing/2015/10/21/chartex" xmlns:cx3="http://schemas.microsoft.com/office/drawing/2016/5/9/chartex" xmlns:cx4="http://schemas.microsoft.com/office/drawing/2016/5/10/chartex" xmlns:cx5="http://schemas.microsoft.com/office/drawing/2016/5/11/chartex" xmlns:cx6="http://schemas.microsoft.com/office/drawing/2016/5/12/chartex" xmlns:cx7="http://schemas.microsoft.com/office/drawing/2016/5/13/chartex" xmlns:cx8="http://schemas.microsoft.com/office/drawing/2016/5/14/chartex" xmlns:mc="http://schemas.openxmlformats.org/markup-compatibility/2006" xmlns:aink="http://schemas.microsoft.com/office/drawing/2016/ink" xmlns:am3d="http://schemas.microsoft.com/office/drawing/2017/model3d" xmlns:o="urn:schemas-microsoft-com:office:office" xmlns:oel="http://schemas.microsoft.com/office/2019/extlst" xmlns:r="http://schemas.openxmlformats.org/officeDocument/2006/relationships" xmlns:m="http://schemas.openxmlformats.org/officeDocument/2006/math" xmlns:v="urn:schemas-microsoft-com:vml" xmlns:wp14="http://schemas.microsoft.com/office/word/2010/wordprocessingDrawing" xmlns:wp="http://schemas.openxmlformats.org/drawingml/2006/wordprocessingDrawing" xmlns:w10="urn:schemas-microsoft-com:office:word" xmlns:w="http://schemas.openxmlformats.org/wordprocessingml/2006/main" xmlns:w14="http://schemas.microsoft.com/office/word/2010/wordml" xmlns:w15="http://schemas.microsoft.com/office/word/2012/wordml" xmlns:w16cex="http://schemas.microsoft.com/office/word/2018/wordml/cex" xmlns:w16cid="http://schemas.microsoft.com/office/word/2016/wordml/cid" xmlns:w16="http://schemas.microsoft.com/office/word/2018/wordml" xmlns:w16sdtdh="http://schemas.microsoft.com/office/word/2020/wordml/sdtdatahash" xmlns:w16se="http://schemas.microsoft.com/office/word/2015/wordml/symex" xmlns:wpg="http://schemas.microsoft.com/office/word/2010/wordprocessingGroup" xmlns:wpi="http://schemas.microsoft.com/office/word/2010/wordprocessingInk" xmlns:wne="http://schemas.microsoft.com/office/word/2006/wordml" xmlns:wps="http://schemas.microsoft.com/office/word/2010/wordprocessingShape" mc:Ignorable="w14 w15 w16se w16cid w16 w16cex w16sdtdh wp14">
+  <w:p>
+    <w:pPr>
+      <w:pStyle w:val="ae"/>
+    </w:pPr>
+  </w:p>
+</w:hdr>
+</file>
+
 <file path=word/numbering.xml><?xml version="1.0" encoding="utf-8"?>
 <w:numbering xmlns:wpc="http://schemas.microsoft.com/office/word/2010/wordprocessingCanvas" xmlns:cx="http://schemas.microsoft.com/office/drawing/2014/chartex" xmlns:cx1="http://schemas.microsoft.com/office/drawing/2015/9/8/chartex" xmlns:cx2="http://schemas.microsoft.com/office/drawing/2015/10/21/chartex" xmlns:cx3="http://schemas.microsoft.com/office/drawing/2016/5/9/chartex" xmlns:cx4="http://schemas.microsoft.com/office/drawing/2016/5/10/chartex" xmlns:cx5="http://schemas.microsoft.com/office/drawing/2016/5/11/chartex" xmlns:cx6="http://schemas.microsoft.com/office/drawing/2016/5/12/chartex" xmlns:cx7="http://schemas.microsoft.com/office/drawing/2016/5/13/chartex" xmlns:cx8="http://schemas.microsoft.com/office/drawing/2016/5/14/chartex" xmlns:mc="http://schemas.openxmlformats.org/markup-compatibility/2006" xmlns:aink="http://schemas.microsoft.com/office/drawing/2016/ink" xmlns:am3d="http://schemas.microsoft.com/office/drawing/2017/model3d" xmlns:o="urn:schemas-microsoft-com:office:office" xmlns:oel="http://schemas.microsoft.com/office/2019/extlst" xmlns:r="http://schemas.openxmlformats.org/officeDocument/2006/relationships" xmlns:m="http://schemas.openxmlformats.org/officeDocument/2006/math" xmlns:v="urn:schemas-microsoft-com:vml" xmlns:wp14="http://schemas.microsoft.com/office/word/2010/wordprocessingDrawing" xmlns:wp="http://schemas.openxmlformats.org/drawingml/2006/wordprocessingDrawing" xmlns:w10="urn:schemas-microsoft-com:office:word" xmlns:w="http://schemas.openxmlformats.org/wordprocessingml/2006/main" xmlns:w14="http://schemas.microsoft.com/office/word/2010/wordml" xmlns:w15="http://schemas.microsoft.com/office/word/2012/wordml" xmlns:w16cex="http://schemas.microsoft.com/office/word/2018/wordml/cex" xmlns:w16cid="http://schemas.microsoft.com/office/word/2016/wordml/cid" xmlns:w16="http://schemas.microsoft.com/office/word/2018/wordml" xmlns:w16sdtdh="http://schemas.microsoft.com/office/word/2020/wordml/sdtdatahash" xmlns:w16se="http://schemas.microsoft.com/office/word/2015/wordml/symex" xmlns:wpg="http://schemas.microsoft.com/office/word/2010/wordprocessingGroup" xmlns:wpi="http://schemas.microsoft.com/office/word/2010/wordprocessingInk" xmlns:wne="http://schemas.microsoft.com/office/word/2006/wordml" xmlns:wps="http://schemas.microsoft.com/office/word/2010/wordprocessingShape" mc:Ignorable="w14 w15 w16se w16cid w16 w16cex w16sdtdh wp14">
   <w:abstractNum w:abstractNumId="0" w15:restartNumberingAfterBreak="0">
@@ -4609,7 +4667,7 @@
     <w:lvl w:ilvl="0">
       <w:start w:val="1"/>
       <w:numFmt w:val="decimal"/>
-      <w:pStyle w:val="Heading1"/>
+      <w:pStyle w:val="1"/>
       <w:lvlText w:val="%1"/>
       <w:lvlJc w:val="left"/>
       <w:pPr>
@@ -4622,7 +4680,7 @@
     <w:lvl w:ilvl="1">
       <w:start w:val="1"/>
       <w:numFmt w:val="decimal"/>
-      <w:pStyle w:val="Heading2"/>
+      <w:pStyle w:val="2"/>
       <w:lvlText w:val="%1.%2"/>
       <w:lvlJc w:val="left"/>
       <w:pPr>
@@ -4635,7 +4693,7 @@
     <w:lvl w:ilvl="2">
       <w:start w:val="1"/>
       <w:numFmt w:val="decimal"/>
-      <w:pStyle w:val="Heading3"/>
+      <w:pStyle w:val="3"/>
       <w:lvlText w:val="%1.%2.%3"/>
       <w:lvlJc w:val="left"/>
       <w:pPr>
@@ -4648,7 +4706,7 @@
     <w:lvl w:ilvl="3">
       <w:start w:val="1"/>
       <w:numFmt w:val="decimal"/>
-      <w:pStyle w:val="Heading4"/>
+      <w:pStyle w:val="4"/>
       <w:lvlText w:val="%1.%2.%3.%4"/>
       <w:lvlJc w:val="left"/>
       <w:pPr>
@@ -4661,7 +4719,7 @@
     <w:lvl w:ilvl="4">
       <w:start w:val="1"/>
       <w:numFmt w:val="decimal"/>
-      <w:pStyle w:val="Heading5"/>
+      <w:pStyle w:val="5"/>
       <w:lvlText w:val="%1.%2.%3.%4.%5"/>
       <w:lvlJc w:val="left"/>
       <w:pPr>
@@ -4674,7 +4732,7 @@
     <w:lvl w:ilvl="5">
       <w:start w:val="1"/>
       <w:numFmt w:val="decimal"/>
-      <w:pStyle w:val="Heading6"/>
+      <w:pStyle w:val="6"/>
       <w:lvlText w:val="%1.%2.%3.%4.%5.%6"/>
       <w:lvlJc w:val="left"/>
       <w:pPr>
@@ -5105,7 +5163,7 @@
     <w:lsdException w:name="Unresolved Mention" w:semiHidden="1" w:uiPriority="99" w:unhideWhenUsed="1"/>
     <w:lsdException w:name="Smart Link" w:semiHidden="1" w:uiPriority="99" w:unhideWhenUsed="1"/>
   </w:latentStyles>
-  <w:style w:type="paragraph" w:default="1" w:styleId="Normal">
+  <w:style w:type="paragraph" w:default="1" w:styleId="a">
     <w:name w:val="Normal"/>
     <w:qFormat/>
     <w:rsid w:val="00D5077C"/>
@@ -5115,10 +5173,10 @@
       <w:lang w:val="en-GB"/>
     </w:rPr>
   </w:style>
-  <w:style w:type="paragraph" w:styleId="Heading1">
+  <w:style w:type="paragraph" w:styleId="1">
     <w:name w:val="heading 1"/>
-    <w:basedOn w:val="Normal"/>
-    <w:next w:val="Normal"/>
+    <w:basedOn w:val="a"/>
+    <w:next w:val="a"/>
     <w:qFormat/>
     <w:rsid w:val="002D4678"/>
     <w:pPr>
@@ -5141,10 +5199,10 @@
       <w:lang w:val="en-US"/>
     </w:rPr>
   </w:style>
-  <w:style w:type="paragraph" w:styleId="Heading2">
+  <w:style w:type="paragraph" w:styleId="2">
     <w:name w:val="heading 2"/>
-    <w:basedOn w:val="Normal"/>
-    <w:next w:val="Normal"/>
+    <w:basedOn w:val="a"/>
+    <w:next w:val="a"/>
     <w:qFormat/>
     <w:rsid w:val="002D4678"/>
     <w:pPr>
@@ -5167,10 +5225,10 @@
       <w:lang w:val="en-US"/>
     </w:rPr>
   </w:style>
-  <w:style w:type="paragraph" w:styleId="Heading3">
+  <w:style w:type="paragraph" w:styleId="3">
     <w:name w:val="heading 3"/>
-    <w:basedOn w:val="Normal"/>
-    <w:next w:val="Normal"/>
+    <w:basedOn w:val="a"/>
+    <w:next w:val="a"/>
     <w:qFormat/>
     <w:rsid w:val="002D4678"/>
     <w:pPr>
@@ -5193,10 +5251,10 @@
       <w:szCs w:val="26"/>
     </w:rPr>
   </w:style>
-  <w:style w:type="paragraph" w:styleId="Heading4">
+  <w:style w:type="paragraph" w:styleId="4">
     <w:name w:val="heading 4"/>
-    <w:basedOn w:val="Normal"/>
-    <w:next w:val="Normal"/>
+    <w:basedOn w:val="a"/>
+    <w:next w:val="a"/>
     <w:qFormat/>
     <w:rsid w:val="002D4678"/>
     <w:pPr>
@@ -5217,10 +5275,10 @@
       <w:szCs w:val="26"/>
     </w:rPr>
   </w:style>
-  <w:style w:type="paragraph" w:styleId="Heading5">
+  <w:style w:type="paragraph" w:styleId="5">
     <w:name w:val="heading 5"/>
-    <w:basedOn w:val="Normal"/>
-    <w:next w:val="Normal"/>
+    <w:basedOn w:val="a"/>
+    <w:next w:val="a"/>
     <w:qFormat/>
     <w:rsid w:val="002D4678"/>
     <w:pPr>
@@ -5241,10 +5299,10 @@
       <w:szCs w:val="22"/>
     </w:rPr>
   </w:style>
-  <w:style w:type="paragraph" w:styleId="Heading6">
+  <w:style w:type="paragraph" w:styleId="6">
     <w:name w:val="heading 6"/>
-    <w:basedOn w:val="Normal"/>
-    <w:next w:val="Normal"/>
+    <w:basedOn w:val="a"/>
+    <w:next w:val="a"/>
     <w:qFormat/>
     <w:rsid w:val="002D4678"/>
     <w:pPr>
@@ -5267,10 +5325,10 @@
       <w:lang w:val="en-US"/>
     </w:rPr>
   </w:style>
-  <w:style w:type="paragraph" w:styleId="Heading7">
+  <w:style w:type="paragraph" w:styleId="7">
     <w:name w:val="heading 7"/>
-    <w:basedOn w:val="Normal"/>
-    <w:next w:val="Normal"/>
+    <w:basedOn w:val="a"/>
+    <w:next w:val="a"/>
     <w:qFormat/>
     <w:rsid w:val="002D4678"/>
     <w:pPr>
@@ -5286,10 +5344,10 @@
       <w:lang w:val="el-GR"/>
     </w:rPr>
   </w:style>
-  <w:style w:type="paragraph" w:styleId="Heading8">
+  <w:style w:type="paragraph" w:styleId="8">
     <w:name w:val="heading 8"/>
-    <w:basedOn w:val="Normal"/>
-    <w:next w:val="Normal"/>
+    <w:basedOn w:val="a"/>
+    <w:next w:val="a"/>
     <w:qFormat/>
     <w:rsid w:val="002D4678"/>
     <w:pPr>
@@ -5306,10 +5364,10 @@
       <w:lang w:val="el-GR"/>
     </w:rPr>
   </w:style>
-  <w:style w:type="paragraph" w:styleId="Heading9">
+  <w:style w:type="paragraph" w:styleId="9">
     <w:name w:val="heading 9"/>
-    <w:basedOn w:val="Normal"/>
-    <w:next w:val="Normal"/>
+    <w:basedOn w:val="a"/>
+    <w:next w:val="a"/>
     <w:qFormat/>
     <w:rsid w:val="002D4678"/>
     <w:pPr>
@@ -5325,13 +5383,13 @@
       <w:lang w:val="el-GR"/>
     </w:rPr>
   </w:style>
-  <w:style w:type="character" w:default="1" w:styleId="DefaultParagraphFont">
+  <w:style w:type="character" w:default="1" w:styleId="a0">
     <w:name w:val="Default Paragraph Font"/>
     <w:uiPriority w:val="1"/>
     <w:semiHidden/>
     <w:unhideWhenUsed/>
   </w:style>
-  <w:style w:type="table" w:default="1" w:styleId="TableNormal">
+  <w:style w:type="table" w:default="1" w:styleId="a1">
     <w:name w:val="Normal Table"/>
     <w:uiPriority w:val="99"/>
     <w:semiHidden/>
@@ -5346,13 +5404,13 @@
       </w:tblCellMar>
     </w:tblPr>
   </w:style>
-  <w:style w:type="numbering" w:default="1" w:styleId="NoList">
+  <w:style w:type="numbering" w:default="1" w:styleId="a2">
     <w:name w:val="No List"/>
     <w:uiPriority w:val="99"/>
     <w:semiHidden/>
     <w:unhideWhenUsed/>
   </w:style>
-  <w:style w:type="character" w:customStyle="1" w:styleId="a">
+  <w:style w:type="character" w:customStyle="1" w:styleId="a3">
     <w:name w:val="Σύνδεσμος διαδικτύου"/>
     <w:rsid w:val="002D4678"/>
     <w:rPr>
@@ -5360,7 +5418,7 @@
       <w:u w:val="single"/>
     </w:rPr>
   </w:style>
-  <w:style w:type="character" w:customStyle="1" w:styleId="a0">
+  <w:style w:type="character" w:customStyle="1" w:styleId="a4">
     <w:name w:val="Αγκίστρωση υποσημείωσης"/>
     <w:rPr>
       <w:vertAlign w:val="superscript"/>
@@ -5375,7 +5433,7 @@
       <w:vertAlign w:val="superscript"/>
     </w:rPr>
   </w:style>
-  <w:style w:type="character" w:styleId="CommentReference">
+  <w:style w:type="character" w:styleId="a5">
     <w:name w:val="annotation reference"/>
     <w:semiHidden/>
     <w:qFormat/>
@@ -5385,9 +5443,9 @@
       <w:szCs w:val="16"/>
     </w:rPr>
   </w:style>
-  <w:style w:type="character" w:customStyle="1" w:styleId="BodyTextChar">
-    <w:name w:val="Body Text Char"/>
-    <w:link w:val="BodyText"/>
+  <w:style w:type="character" w:customStyle="1" w:styleId="Char">
+    <w:name w:val="Σώμα κειμένου Char"/>
+    <w:link w:val="a6"/>
     <w:qFormat/>
     <w:rsid w:val="001D3FC9"/>
     <w:rPr>
@@ -5398,7 +5456,7 @@
       <w:lang w:eastAsia="en-US"/>
     </w:rPr>
   </w:style>
-  <w:style w:type="character" w:styleId="PlaceholderText">
+  <w:style w:type="character" w:styleId="a7">
     <w:name w:val="Placeholder Text"/>
     <w:uiPriority w:val="99"/>
     <w:semiHidden/>
@@ -5408,7 +5466,7 @@
       <w:color w:val="808080"/>
     </w:rPr>
   </w:style>
-  <w:style w:type="character" w:customStyle="1" w:styleId="Char">
+  <w:style w:type="character" w:customStyle="1" w:styleId="Char0">
     <w:name w:val="Κείμενο σημείωσης τέλους Char"/>
     <w:qFormat/>
     <w:rsid w:val="0074068F"/>
@@ -5416,7 +5474,7 @@
       <w:lang w:val="en-GB" w:eastAsia="en-US"/>
     </w:rPr>
   </w:style>
-  <w:style w:type="character" w:customStyle="1" w:styleId="a1">
+  <w:style w:type="character" w:customStyle="1" w:styleId="a8">
     <w:name w:val="Αγκίστρωση σημειώσεων τέλους"/>
     <w:rPr>
       <w:vertAlign w:val="superscript"/>
@@ -5454,10 +5512,10 @@
       <w:lang w:val="en-GB" w:eastAsia="en-US"/>
     </w:rPr>
   </w:style>
-  <w:style w:type="paragraph" w:customStyle="1" w:styleId="a2">
+  <w:style w:type="paragraph" w:customStyle="1" w:styleId="a9">
     <w:name w:val="Επικεφαλίδα"/>
-    <w:basedOn w:val="Normal"/>
-    <w:next w:val="BodyText"/>
+    <w:basedOn w:val="a"/>
+    <w:next w:val="a6"/>
     <w:qFormat/>
     <w:pPr>
       <w:keepNext/>
@@ -5469,10 +5527,10 @@
       <w:szCs w:val="28"/>
     </w:rPr>
   </w:style>
-  <w:style w:type="paragraph" w:styleId="BodyText">
+  <w:style w:type="paragraph" w:styleId="a6">
     <w:name w:val="Body Text"/>
-    <w:basedOn w:val="Normal"/>
-    <w:link w:val="BodyTextChar"/>
+    <w:basedOn w:val="a"/>
+    <w:link w:val="Char"/>
     <w:rsid w:val="002D4678"/>
     <w:rPr>
       <w:rFonts w:ascii="Arial" w:hAnsi="Arial" w:cs="Arial"/>
@@ -5482,17 +5540,17 @@
       <w:lang w:val="el-GR"/>
     </w:rPr>
   </w:style>
-  <w:style w:type="paragraph" w:styleId="List">
+  <w:style w:type="paragraph" w:styleId="aa">
     <w:name w:val="List"/>
-    <w:basedOn w:val="BodyText"/>
+    <w:basedOn w:val="a6"/>
     <w:rPr>
       <w:sz w:val="24"/>
     </w:rPr>
   </w:style>
-  <w:style w:type="paragraph" w:styleId="Caption">
+  <w:style w:type="paragraph" w:styleId="ab">
     <w:name w:val="caption"/>
-    <w:basedOn w:val="Normal"/>
-    <w:next w:val="Normal"/>
+    <w:basedOn w:val="a"/>
+    <w:next w:val="a"/>
     <w:qFormat/>
     <w:rsid w:val="002D4678"/>
     <w:pPr>
@@ -5505,9 +5563,9 @@
       <w:szCs w:val="20"/>
     </w:rPr>
   </w:style>
-  <w:style w:type="paragraph" w:customStyle="1" w:styleId="a3">
+  <w:style w:type="paragraph" w:customStyle="1" w:styleId="ac">
     <w:name w:val="Ευρετήριο"/>
-    <w:basedOn w:val="Normal"/>
+    <w:basedOn w:val="a"/>
     <w:qFormat/>
     <w:pPr>
       <w:suppressLineNumbers/>
@@ -5515,8 +5573,8 @@
   </w:style>
   <w:style w:type="paragraph" w:customStyle="1" w:styleId="Heading4Annex">
     <w:name w:val="Heading 4 (Annex)"/>
-    <w:basedOn w:val="Heading4"/>
-    <w:next w:val="Normal"/>
+    <w:basedOn w:val="4"/>
+    <w:next w:val="a"/>
     <w:qFormat/>
     <w:rsid w:val="002D4678"/>
     <w:pPr>
@@ -5526,14 +5584,14 @@
       </w:numPr>
     </w:pPr>
   </w:style>
-  <w:style w:type="paragraph" w:customStyle="1" w:styleId="a4">
+  <w:style w:type="paragraph" w:customStyle="1" w:styleId="ad">
     <w:name w:val="Κεφαλίδα και υποσέλιδο"/>
-    <w:basedOn w:val="Normal"/>
+    <w:basedOn w:val="a"/>
     <w:qFormat/>
   </w:style>
-  <w:style w:type="paragraph" w:styleId="Header">
+  <w:style w:type="paragraph" w:styleId="ae">
     <w:name w:val="header"/>
-    <w:basedOn w:val="Normal"/>
+    <w:basedOn w:val="a"/>
     <w:rsid w:val="002D4678"/>
     <w:pPr>
       <w:tabs>
@@ -5542,9 +5600,9 @@
       </w:tabs>
     </w:pPr>
   </w:style>
-  <w:style w:type="paragraph" w:styleId="Footer">
+  <w:style w:type="paragraph" w:styleId="af">
     <w:name w:val="footer"/>
-    <w:basedOn w:val="Normal"/>
+    <w:basedOn w:val="a"/>
     <w:rsid w:val="002D4678"/>
     <w:pPr>
       <w:tabs>
@@ -5553,9 +5611,9 @@
       </w:tabs>
     </w:pPr>
   </w:style>
-  <w:style w:type="paragraph" w:styleId="BodyText2">
+  <w:style w:type="paragraph" w:styleId="20">
     <w:name w:val="Body Text 2"/>
-    <w:basedOn w:val="Normal"/>
+    <w:basedOn w:val="a"/>
     <w:qFormat/>
     <w:rsid w:val="002D4678"/>
     <w:pPr>
@@ -5568,9 +5626,9 @@
       <w:lang w:val="el-GR"/>
     </w:rPr>
   </w:style>
-  <w:style w:type="paragraph" w:styleId="BodyText3">
+  <w:style w:type="paragraph" w:styleId="30">
     <w:name w:val="Body Text 3"/>
-    <w:basedOn w:val="Normal"/>
+    <w:basedOn w:val="a"/>
     <w:qFormat/>
     <w:rsid w:val="002D4678"/>
     <w:pPr>
@@ -5583,9 +5641,9 @@
       <w:lang w:val="el-GR"/>
     </w:rPr>
   </w:style>
-  <w:style w:type="paragraph" w:styleId="BodyTextIndent">
+  <w:style w:type="paragraph" w:styleId="af0">
     <w:name w:val="Body Text Indent"/>
-    <w:basedOn w:val="Normal"/>
+    <w:basedOn w:val="a"/>
     <w:rsid w:val="002D4678"/>
     <w:pPr>
       <w:spacing w:after="120"/>
@@ -5598,9 +5656,9 @@
       <w:lang w:val="el-GR"/>
     </w:rPr>
   </w:style>
-  <w:style w:type="paragraph" w:styleId="FootnoteText">
+  <w:style w:type="paragraph" w:styleId="af1">
     <w:name w:val="footnote text"/>
-    <w:basedOn w:val="Normal"/>
+    <w:basedOn w:val="a"/>
     <w:semiHidden/>
     <w:rsid w:val="00951AD7"/>
     <w:rPr>
@@ -5608,9 +5666,9 @@
       <w:szCs w:val="20"/>
     </w:rPr>
   </w:style>
-  <w:style w:type="paragraph" w:styleId="CommentText">
+  <w:style w:type="paragraph" w:styleId="af2">
     <w:name w:val="annotation text"/>
-    <w:basedOn w:val="Normal"/>
+    <w:basedOn w:val="a"/>
     <w:semiHidden/>
     <w:qFormat/>
     <w:rsid w:val="000929A3"/>
@@ -5619,10 +5677,10 @@
       <w:szCs w:val="20"/>
     </w:rPr>
   </w:style>
-  <w:style w:type="paragraph" w:styleId="CommentSubject">
+  <w:style w:type="paragraph" w:styleId="af3">
     <w:name w:val="annotation subject"/>
-    <w:basedOn w:val="CommentText"/>
-    <w:next w:val="CommentText"/>
+    <w:basedOn w:val="af2"/>
+    <w:next w:val="af2"/>
     <w:semiHidden/>
     <w:qFormat/>
     <w:rsid w:val="000929A3"/>
@@ -5631,9 +5689,9 @@
       <w:bCs/>
     </w:rPr>
   </w:style>
-  <w:style w:type="paragraph" w:styleId="BalloonText">
+  <w:style w:type="paragraph" w:styleId="af4">
     <w:name w:val="Balloon Text"/>
-    <w:basedOn w:val="Normal"/>
+    <w:basedOn w:val="a"/>
     <w:semiHidden/>
     <w:qFormat/>
     <w:rsid w:val="000929A3"/>
@@ -5643,9 +5701,9 @@
       <w:szCs w:val="16"/>
     </w:rPr>
   </w:style>
-  <w:style w:type="paragraph" w:styleId="ListParagraph">
+  <w:style w:type="paragraph" w:styleId="af5">
     <w:name w:val="List Paragraph"/>
-    <w:basedOn w:val="Normal"/>
+    <w:basedOn w:val="a"/>
     <w:uiPriority w:val="34"/>
     <w:qFormat/>
     <w:rsid w:val="0024047D"/>
@@ -5654,19 +5712,19 @@
       <w:contextualSpacing/>
     </w:pPr>
   </w:style>
-  <w:style w:type="paragraph" w:styleId="EndnoteText">
+  <w:style w:type="paragraph" w:styleId="af6">
     <w:name w:val="endnote text"/>
-    <w:basedOn w:val="Normal"/>
+    <w:basedOn w:val="a"/>
     <w:rsid w:val="0074068F"/>
     <w:rPr>
       <w:sz w:val="20"/>
       <w:szCs w:val="20"/>
     </w:rPr>
   </w:style>
-  <w:style w:type="paragraph" w:styleId="z-TopofForm">
+  <w:style w:type="paragraph" w:styleId="z-">
     <w:name w:val="HTML Top of Form"/>
-    <w:basedOn w:val="Normal"/>
-    <w:next w:val="Normal"/>
+    <w:basedOn w:val="a"/>
+    <w:next w:val="a"/>
     <w:qFormat/>
     <w:rsid w:val="006D60BC"/>
     <w:pPr>
@@ -5682,10 +5740,10 @@
       <w:szCs w:val="16"/>
     </w:rPr>
   </w:style>
-  <w:style w:type="paragraph" w:styleId="z-BottomofForm">
+  <w:style w:type="paragraph" w:styleId="z-0">
     <w:name w:val="HTML Bottom of Form"/>
-    <w:basedOn w:val="Normal"/>
-    <w:next w:val="Normal"/>
+    <w:basedOn w:val="a"/>
+    <w:next w:val="a"/>
     <w:qFormat/>
     <w:rsid w:val="006D60BC"/>
     <w:pPr>
@@ -5701,9 +5759,9 @@
       <w:szCs w:val="16"/>
     </w:rPr>
   </w:style>
-  <w:style w:type="table" w:styleId="TableGrid">
+  <w:style w:type="table" w:styleId="af7">
     <w:name w:val="Table Grid"/>
-    <w:basedOn w:val="TableNormal"/>
+    <w:basedOn w:val="a1"/>
     <w:rsid w:val="001D3FC9"/>
     <w:tblPr>
       <w:tblBorders>
@@ -5716,9 +5774,9 @@
       </w:tblBorders>
     </w:tblPr>
   </w:style>
-  <w:style w:type="character" w:styleId="Hyperlink">
+  <w:style w:type="character" w:styleId="-">
     <w:name w:val="Hyperlink"/>
-    <w:basedOn w:val="DefaultParagraphFont"/>
+    <w:basedOn w:val="a0"/>
     <w:unhideWhenUsed/>
     <w:rsid w:val="000E2FBA"/>
     <w:rPr>
@@ -5726,9 +5784,9 @@
       <w:u w:val="single"/>
     </w:rPr>
   </w:style>
-  <w:style w:type="character" w:styleId="FollowedHyperlink">
+  <w:style w:type="character" w:styleId="-0">
     <w:name w:val="FollowedHyperlink"/>
-    <w:basedOn w:val="DefaultParagraphFont"/>
+    <w:basedOn w:val="a0"/>
     <w:semiHidden/>
     <w:unhideWhenUsed/>
     <w:rsid w:val="000E2FBA"/>
@@ -5737,9 +5795,9 @@
       <w:u w:val="single"/>
     </w:rPr>
   </w:style>
-  <w:style w:type="character" w:styleId="UnresolvedMention">
+  <w:style w:type="character" w:styleId="af8">
     <w:name w:val="Unresolved Mention"/>
-    <w:basedOn w:val="DefaultParagraphFont"/>
+    <w:basedOn w:val="a0"/>
     <w:uiPriority w:val="99"/>
     <w:semiHidden/>
     <w:unhideWhenUsed/>
